--- a/面试题相关/基础知识系列/22.临界区、互斥量、事件、信号量.docx
+++ b/面试题相关/基础知识系列/22.临界区、互斥量、事件、信号量.docx
@@ -1,10 +1,31 @@
 
 <file path=word/document.xml><?xml version="1.0" encoding="utf-8"?>
-<w:document xmlns:wpc="http://schemas.microsoft.com/office/word/2010/wordprocessingCanvas" xmlns:mc="http://schemas.openxmlformats.org/markup-compatibility/2006" xmlns:o="urn:schemas-microsoft-com:office:office" xmlns:r="http://schemas.openxmlformats.org/officeDocument/2006/relationships" xmlns:m="http://schemas.openxmlformats.org/officeDocument/2006/math" xmlns:v="urn:schemas-microsoft-com:vml" xmlns:wp14="http://schemas.microsoft.com/office/word/2010/wordprocessingDrawing" xmlns:wp="http://schemas.openxmlformats.org/drawingml/2006/wordprocessingDrawing" xmlns:w10="urn:schemas-microsoft-com:office:word" xmlns:w="http://schemas.openxmlformats.org/wordprocessingml/2006/main" xmlns:w14="http://schemas.microsoft.com/office/word/2010/wordml" xmlns:w15="http://schemas.microsoft.com/office/word/2012/wordml" xmlns:wpg="http://schemas.microsoft.com/office/word/2010/wordprocessingGroup" xmlns:wpi="http://schemas.microsoft.com/office/word/2010/wordprocessingInk" xmlns:wne="http://schemas.microsoft.com/office/word/2006/wordml" xmlns:wps="http://schemas.microsoft.com/office/word/2010/wordprocessingShape" mc:Ignorable="w14 w15 wp14">
+<w:document xmlns:wpc="http://schemas.microsoft.com/office/word/2010/wordprocessingCanvas" xmlns:cx="http://schemas.microsoft.com/office/drawing/2014/chartex" xmlns:cx1="http://schemas.microsoft.com/office/drawing/2015/9/8/chartex" xmlns:cx2="http://schemas.microsoft.com/office/drawing/2015/10/21/chartex" xmlns:cx3="http://schemas.microsoft.com/office/drawing/2016/5/9/chartex" xmlns:cx4="http://schemas.microsoft.com/office/drawing/2016/5/10/chartex" xmlns:cx5="http://schemas.microsoft.com/office/drawing/2016/5/11/chartex" xmlns:cx6="http://schemas.microsoft.com/office/drawing/2016/5/12/chartex" xmlns:cx7="http://schemas.microsoft.com/office/drawing/2016/5/13/chartex" xmlns:cx8="http://schemas.microsoft.com/office/drawing/2016/5/14/chartex" xmlns:mc="http://schemas.openxmlformats.org/markup-compatibility/2006" xmlns:aink="http://schemas.microsoft.com/office/drawing/2016/ink" xmlns:am3d="http://schemas.microsoft.com/office/drawing/2017/model3d" xmlns:o="urn:schemas-microsoft-com:office:office" xmlns:r="http://schemas.openxmlformats.org/officeDocument/2006/relationships" xmlns:m="http://schemas.openxmlformats.org/officeDocument/2006/math" xmlns:v="urn:schemas-microsoft-com:vml" xmlns:wp14="http://schemas.microsoft.com/office/word/2010/wordprocessingDrawing" xmlns:wp="http://schemas.openxmlformats.org/drawingml/2006/wordprocessingDrawing" xmlns:w10="urn:schemas-microsoft-com:office:word" xmlns:w="http://schemas.openxmlformats.org/wordprocessingml/2006/main" xmlns:w14="http://schemas.microsoft.com/office/word/2010/wordml" xmlns:w15="http://schemas.microsoft.com/office/word/2012/wordml" xmlns:w16cid="http://schemas.microsoft.com/office/word/2016/wordml/cid" xmlns:w16se="http://schemas.microsoft.com/office/word/2015/wordml/symex" xmlns:wpg="http://schemas.microsoft.com/office/word/2010/wordprocessingGroup" xmlns:wpi="http://schemas.microsoft.com/office/word/2010/wordprocessingInk" xmlns:wne="http://schemas.microsoft.com/office/word/2006/wordml" xmlns:wps="http://schemas.microsoft.com/office/word/2010/wordprocessingShape" mc:Ignorable="w14 w15 w16se w16cid wp14">
   <w:body>
     <w:p>
-      <w:r>
-        <w:t>https://www.cnblogs.com/wanglinqiang/p/4961888.html</w:t>
+      <w:pPr>
+        <w:rPr>
+          <w:rFonts w:hint="eastAsia"/>
+        </w:rPr>
+      </w:pPr>
+      <w:r>
+        <w:t>https://</w:t>
+      </w:r>
+      <w:proofErr w:type="spellStart"/>
+      <w:r>
+        <w:t>www.cnblogs.com</w:t>
+      </w:r>
+      <w:proofErr w:type="spellEnd"/>
+      <w:r>
+        <w:t>/</w:t>
+      </w:r>
+      <w:proofErr w:type="spellStart"/>
+      <w:r>
+        <w:t>wanglinqiang</w:t>
+      </w:r>
+      <w:proofErr w:type="spellEnd"/>
+      <w:r>
+        <w:t>/p/4961888.html</w:t>
       </w:r>
     </w:p>
     <w:p/>
@@ -55,7 +76,7 @@
         <w:ind w:left="0"/>
         <w:jc w:val="left"/>
         <w:rPr>
-          <w:rFonts w:ascii="微软雅黑" w:eastAsia="微软雅黑" w:hAnsi="微软雅黑" w:cs="宋体" w:hint="eastAsia"/>
+          <w:rFonts w:ascii="微软雅黑" w:eastAsia="微软雅黑" w:hAnsi="微软雅黑" w:cs="宋体"/>
           <w:color w:val="000000"/>
           <w:kern w:val="0"/>
           <w:szCs w:val="21"/>
@@ -86,27 +107,7 @@
           <w:kern w:val="0"/>
           <w:szCs w:val="21"/>
         </w:rPr>
-        <w:t>来访问公共资源或</w:t>
-      </w:r>
-      <w:proofErr w:type="gramStart"/>
-      <w:r>
-        <w:rPr>
-          <w:rFonts w:ascii="微软雅黑" w:eastAsia="微软雅黑" w:hAnsi="微软雅黑" w:cs="宋体" w:hint="eastAsia"/>
-          <w:color w:val="000000"/>
-          <w:kern w:val="0"/>
-          <w:szCs w:val="21"/>
-        </w:rPr>
-        <w:t>一</w:t>
-      </w:r>
-      <w:proofErr w:type="gramEnd"/>
-      <w:r>
-        <w:rPr>
-          <w:rFonts w:ascii="微软雅黑" w:eastAsia="微软雅黑" w:hAnsi="微软雅黑" w:cs="宋体" w:hint="eastAsia"/>
-          <w:color w:val="000000"/>
-          <w:kern w:val="0"/>
-          <w:szCs w:val="21"/>
-        </w:rPr>
-        <w:t>段代码，速度快，适合控制数据访问。</w:t>
+        <w:t>来访问公共资源或一段代码，速度快，适合控制数据访问。</w:t>
       </w:r>
     </w:p>
     <w:p>
@@ -121,7 +122,7 @@
         <w:ind w:left="0"/>
         <w:jc w:val="left"/>
         <w:rPr>
-          <w:rFonts w:ascii="微软雅黑" w:eastAsia="微软雅黑" w:hAnsi="微软雅黑" w:cs="宋体" w:hint="eastAsia"/>
+          <w:rFonts w:ascii="微软雅黑" w:eastAsia="微软雅黑" w:hAnsi="微软雅黑" w:cs="宋体"/>
           <w:color w:val="000000"/>
           <w:kern w:val="0"/>
           <w:szCs w:val="21"/>
@@ -149,7 +150,7 @@
         <w:ind w:left="0"/>
         <w:jc w:val="left"/>
         <w:rPr>
-          <w:rFonts w:ascii="微软雅黑" w:eastAsia="微软雅黑" w:hAnsi="微软雅黑" w:cs="宋体" w:hint="eastAsia"/>
+          <w:rFonts w:ascii="微软雅黑" w:eastAsia="微软雅黑" w:hAnsi="微软雅黑" w:cs="宋体"/>
           <w:color w:val="000000"/>
           <w:kern w:val="0"/>
           <w:szCs w:val="21"/>
@@ -195,7 +196,7 @@
         <w:ind w:left="0"/>
         <w:jc w:val="left"/>
         <w:rPr>
-          <w:rFonts w:ascii="微软雅黑" w:eastAsia="微软雅黑" w:hAnsi="微软雅黑" w:cs="宋体" w:hint="eastAsia"/>
+          <w:rFonts w:ascii="微软雅黑" w:eastAsia="微软雅黑" w:hAnsi="微软雅黑" w:cs="宋体"/>
           <w:color w:val="000000"/>
           <w:kern w:val="0"/>
           <w:szCs w:val="21"/>
@@ -242,7 +243,7 @@
         <w:jc w:val="left"/>
         <w:outlineLvl w:val="2"/>
         <w:rPr>
-          <w:rFonts w:ascii="微软雅黑" w:eastAsia="微软雅黑" w:hAnsi="微软雅黑" w:cs="宋体" w:hint="eastAsia"/>
+          <w:rFonts w:ascii="微软雅黑" w:eastAsia="微软雅黑" w:hAnsi="微软雅黑" w:cs="宋体"/>
           <w:b/>
           <w:bCs/>
           <w:color w:val="000000"/>
@@ -271,66 +272,22 @@
         <w:spacing w:before="150" w:after="150"/>
         <w:jc w:val="left"/>
         <w:rPr>
-          <w:rFonts w:ascii="微软雅黑" w:eastAsia="微软雅黑" w:hAnsi="微软雅黑" w:cs="宋体" w:hint="eastAsia"/>
-          <w:color w:val="000000"/>
-          <w:kern w:val="0"/>
-          <w:sz w:val="24"/>
-          <w:szCs w:val="24"/>
-        </w:rPr>
-      </w:pPr>
-      <w:r>
-        <w:rPr>
-          <w:rFonts w:ascii="微软雅黑" w:eastAsia="微软雅黑" w:hAnsi="微软雅黑" w:cs="宋体" w:hint="eastAsia"/>
-          <w:color w:val="000000"/>
-          <w:kern w:val="0"/>
-          <w:sz w:val="24"/>
-          <w:szCs w:val="24"/>
-        </w:rPr>
-        <w:t>保证在某一时刻只有一个线程能访问数据的简便办法。在任意时刻只允许一个线程对共享资源进行访问。如果有多个线程试图同时访问临界区，那么在有一个线程进入</w:t>
-      </w:r>
-      <w:proofErr w:type="gramStart"/>
-      <w:r>
-        <w:rPr>
-          <w:rFonts w:ascii="微软雅黑" w:eastAsia="微软雅黑" w:hAnsi="微软雅黑" w:cs="宋体" w:hint="eastAsia"/>
-          <w:color w:val="000000"/>
-          <w:kern w:val="0"/>
-          <w:sz w:val="24"/>
-          <w:szCs w:val="24"/>
-        </w:rPr>
-        <w:t>后其他</w:t>
-      </w:r>
-      <w:proofErr w:type="gramEnd"/>
-      <w:r>
-        <w:rPr>
-          <w:rFonts w:ascii="微软雅黑" w:eastAsia="微软雅黑" w:hAnsi="微软雅黑" w:cs="宋体" w:hint="eastAsia"/>
-          <w:color w:val="000000"/>
-          <w:kern w:val="0"/>
-          <w:sz w:val="24"/>
-          <w:szCs w:val="24"/>
-        </w:rPr>
-        <w:t>所有试图</w:t>
-      </w:r>
-      <w:proofErr w:type="gramStart"/>
-      <w:r>
-        <w:rPr>
-          <w:rFonts w:ascii="微软雅黑" w:eastAsia="微软雅黑" w:hAnsi="微软雅黑" w:cs="宋体" w:hint="eastAsia"/>
-          <w:color w:val="000000"/>
-          <w:kern w:val="0"/>
-          <w:sz w:val="24"/>
-          <w:szCs w:val="24"/>
-        </w:rPr>
-        <w:t>访问此</w:t>
-      </w:r>
-      <w:proofErr w:type="gramEnd"/>
-      <w:r>
-        <w:rPr>
-          <w:rFonts w:ascii="微软雅黑" w:eastAsia="微软雅黑" w:hAnsi="微软雅黑" w:cs="宋体" w:hint="eastAsia"/>
-          <w:color w:val="000000"/>
-          <w:kern w:val="0"/>
-          <w:sz w:val="24"/>
-          <w:szCs w:val="24"/>
-        </w:rPr>
-        <w:t>临界区的线程将被挂起，并一直持续到进入临界区的线程离开。临界区在被释放后，其他线程可以继续抢占，并以此达到用原子方式操 作共享资源的目的。</w:t>
+          <w:rFonts w:ascii="微软雅黑" w:eastAsia="微软雅黑" w:hAnsi="微软雅黑" w:cs="宋体"/>
+          <w:color w:val="FF0000"/>
+          <w:kern w:val="0"/>
+          <w:sz w:val="24"/>
+          <w:szCs w:val="24"/>
+        </w:rPr>
+      </w:pPr>
+      <w:r>
+        <w:rPr>
+          <w:rFonts w:ascii="微软雅黑" w:eastAsia="微软雅黑" w:hAnsi="微软雅黑" w:cs="宋体" w:hint="eastAsia"/>
+          <w:color w:val="FF0000"/>
+          <w:kern w:val="0"/>
+          <w:sz w:val="24"/>
+          <w:szCs w:val="24"/>
+        </w:rPr>
+        <w:t>（同一个进程内的不同线程）</w:t>
       </w:r>
     </w:p>
     <w:p>
@@ -340,7 +297,32 @@
         <w:spacing w:before="150" w:after="150"/>
         <w:jc w:val="left"/>
         <w:rPr>
-          <w:rFonts w:ascii="微软雅黑" w:eastAsia="微软雅黑" w:hAnsi="微软雅黑" w:cs="宋体" w:hint="eastAsia"/>
+          <w:rFonts w:ascii="微软雅黑" w:eastAsia="微软雅黑" w:hAnsi="微软雅黑" w:cs="宋体"/>
+          <w:color w:val="000000"/>
+          <w:kern w:val="0"/>
+          <w:sz w:val="24"/>
+          <w:szCs w:val="24"/>
+        </w:rPr>
+      </w:pPr>
+      <w:r>
+        <w:rPr>
+          <w:rFonts w:ascii="微软雅黑" w:eastAsia="微软雅黑" w:hAnsi="微软雅黑" w:cs="宋体" w:hint="eastAsia"/>
+          <w:color w:val="000000"/>
+          <w:kern w:val="0"/>
+          <w:sz w:val="24"/>
+          <w:szCs w:val="24"/>
+        </w:rPr>
+        <w:t>保证在某一时刻只有一个线程能访问数据的简便办法。在任意时刻只允许一个线程对共享资源进行访问。如果有多个线程试图同时访问临界区，那么在有一个线程进入后其他所有试图访问此临界区的线程将被挂起，并一直持续到进入临界区的线程离开。临界区在被释放后，其他线程可以继续抢占，并以此达到用原子方式操 作共享资源的目的。</w:t>
+      </w:r>
+    </w:p>
+    <w:p>
+      <w:pPr>
+        <w:widowControl/>
+        <w:shd w:val="clear" w:color="auto" w:fill="FFFFFF"/>
+        <w:spacing w:before="150" w:after="150"/>
+        <w:jc w:val="left"/>
+        <w:rPr>
+          <w:rFonts w:ascii="微软雅黑" w:eastAsia="微软雅黑" w:hAnsi="微软雅黑" w:cs="宋体"/>
           <w:color w:val="000000"/>
           <w:kern w:val="0"/>
           <w:sz w:val="24"/>
@@ -383,7 +365,7 @@
         <w:spacing w:beforeAutospacing="1" w:afterAutospacing="1"/>
         <w:jc w:val="left"/>
         <w:rPr>
-          <w:rFonts w:ascii="宋体" w:eastAsia="宋体" w:hAnsi="宋体" w:cs="宋体" w:hint="eastAsia"/>
+          <w:rFonts w:ascii="宋体" w:eastAsia="宋体" w:hAnsi="宋体" w:cs="宋体"/>
           <w:color w:val="000000"/>
           <w:kern w:val="0"/>
           <w:sz w:val="24"/>
@@ -451,7 +433,7 @@
         </w:tabs>
         <w:jc w:val="left"/>
         <w:rPr>
-          <w:rFonts w:ascii="宋体" w:eastAsia="宋体" w:hAnsi="宋体" w:cs="宋体" w:hint="eastAsia"/>
+          <w:rFonts w:ascii="宋体" w:eastAsia="宋体" w:hAnsi="宋体" w:cs="宋体"/>
           <w:color w:val="000000"/>
           <w:kern w:val="0"/>
           <w:sz w:val="24"/>
@@ -501,7 +483,7 @@
         <w:spacing w:before="150" w:after="150"/>
         <w:jc w:val="left"/>
         <w:rPr>
-          <w:rFonts w:ascii="微软雅黑" w:eastAsia="微软雅黑" w:hAnsi="微软雅黑" w:cs="宋体" w:hint="eastAsia"/>
+          <w:rFonts w:ascii="微软雅黑" w:eastAsia="微软雅黑" w:hAnsi="微软雅黑" w:cs="宋体"/>
           <w:color w:val="000000"/>
           <w:kern w:val="0"/>
           <w:sz w:val="24"/>
@@ -571,44 +553,22 @@
         <w:spacing w:before="150" w:after="150"/>
         <w:jc w:val="left"/>
         <w:rPr>
-          <w:rFonts w:ascii="微软雅黑" w:eastAsia="微软雅黑" w:hAnsi="微软雅黑" w:cs="宋体" w:hint="eastAsia"/>
-          <w:color w:val="000000"/>
-          <w:kern w:val="0"/>
-          <w:sz w:val="24"/>
-          <w:szCs w:val="24"/>
-        </w:rPr>
-      </w:pPr>
-      <w:r>
-        <w:rPr>
-          <w:rFonts w:ascii="微软雅黑" w:eastAsia="微软雅黑" w:hAnsi="微软雅黑" w:cs="宋体" w:hint="eastAsia"/>
-          <w:color w:val="000000"/>
-          <w:kern w:val="0"/>
-          <w:sz w:val="24"/>
-          <w:szCs w:val="24"/>
-        </w:rPr>
-        <w:t>MFC提供了</w:t>
-      </w:r>
-      <w:proofErr w:type="gramStart"/>
-      <w:r>
-        <w:rPr>
-          <w:rFonts w:ascii="微软雅黑" w:eastAsia="微软雅黑" w:hAnsi="微软雅黑" w:cs="宋体" w:hint="eastAsia"/>
-          <w:color w:val="000000"/>
-          <w:kern w:val="0"/>
-          <w:sz w:val="24"/>
-          <w:szCs w:val="24"/>
-        </w:rPr>
-        <w:t>很</w:t>
-      </w:r>
-      <w:proofErr w:type="gramEnd"/>
-      <w:r>
-        <w:rPr>
-          <w:rFonts w:ascii="微软雅黑" w:eastAsia="微软雅黑" w:hAnsi="微软雅黑" w:cs="宋体" w:hint="eastAsia"/>
-          <w:color w:val="000000"/>
-          <w:kern w:val="0"/>
-          <w:sz w:val="24"/>
-          <w:szCs w:val="24"/>
-        </w:rPr>
-        <w:t xml:space="preserve">多功能完备的类，我用MFC实现了临界区。MFC为临界区提供有一个 </w:t>
+          <w:rFonts w:ascii="微软雅黑" w:eastAsia="微软雅黑" w:hAnsi="微软雅黑" w:cs="宋体"/>
+          <w:color w:val="000000"/>
+          <w:kern w:val="0"/>
+          <w:sz w:val="24"/>
+          <w:szCs w:val="24"/>
+        </w:rPr>
+      </w:pPr>
+      <w:r>
+        <w:rPr>
+          <w:rFonts w:ascii="微软雅黑" w:eastAsia="微软雅黑" w:hAnsi="微软雅黑" w:cs="宋体" w:hint="eastAsia"/>
+          <w:color w:val="000000"/>
+          <w:kern w:val="0"/>
+          <w:sz w:val="24"/>
+          <w:szCs w:val="24"/>
+        </w:rPr>
+        <w:t xml:space="preserve">MFC提供了很多功能完备的类，我用MFC实现了临界区。MFC为临界区提供有一个 </w:t>
       </w:r>
       <w:proofErr w:type="spellStart"/>
       <w:r>
@@ -712,7 +672,7 @@
         <w:jc w:val="left"/>
         <w:outlineLvl w:val="2"/>
         <w:rPr>
-          <w:rFonts w:ascii="微软雅黑" w:eastAsia="微软雅黑" w:hAnsi="微软雅黑" w:cs="宋体" w:hint="eastAsia"/>
+          <w:rFonts w:ascii="微软雅黑" w:eastAsia="微软雅黑" w:hAnsi="微软雅黑" w:cs="宋体"/>
           <w:b/>
           <w:bCs/>
           <w:color w:val="000000"/>
@@ -766,7 +726,7 @@
         <w:shd w:val="clear" w:color="auto" w:fill="FFFFFF"/>
         <w:jc w:val="left"/>
         <w:rPr>
-          <w:rFonts w:ascii="微软雅黑" w:eastAsia="微软雅黑" w:hAnsi="微软雅黑" w:cs="宋体" w:hint="eastAsia"/>
+          <w:rFonts w:ascii="微软雅黑" w:eastAsia="微软雅黑" w:hAnsi="微软雅黑" w:cs="宋体"/>
           <w:color w:val="000000"/>
           <w:kern w:val="0"/>
           <w:sz w:val="24"/>
@@ -860,7 +820,7 @@
         <w:spacing w:beforeAutospacing="1" w:afterAutospacing="1"/>
         <w:jc w:val="left"/>
         <w:rPr>
-          <w:rFonts w:ascii="宋体" w:eastAsia="宋体" w:hAnsi="宋体" w:cs="宋体" w:hint="eastAsia"/>
+          <w:rFonts w:ascii="宋体" w:eastAsia="宋体" w:hAnsi="宋体" w:cs="宋体"/>
           <w:color w:val="000000"/>
           <w:kern w:val="0"/>
           <w:sz w:val="24"/>
@@ -929,7 +889,7 @@
         <w:spacing w:beforeAutospacing="1" w:afterAutospacing="1"/>
         <w:jc w:val="left"/>
         <w:rPr>
-          <w:rFonts w:ascii="宋体" w:eastAsia="宋体" w:hAnsi="宋体" w:cs="宋体" w:hint="eastAsia"/>
+          <w:rFonts w:ascii="宋体" w:eastAsia="宋体" w:hAnsi="宋体" w:cs="宋体"/>
           <w:color w:val="000000"/>
           <w:kern w:val="0"/>
           <w:sz w:val="24"/>
@@ -998,7 +958,7 @@
         <w:spacing w:beforeAutospacing="1" w:afterAutospacing="1"/>
         <w:jc w:val="left"/>
         <w:rPr>
-          <w:rFonts w:ascii="宋体" w:eastAsia="宋体" w:hAnsi="宋体" w:cs="宋体" w:hint="eastAsia"/>
+          <w:rFonts w:ascii="宋体" w:eastAsia="宋体" w:hAnsi="宋体" w:cs="宋体"/>
           <w:color w:val="000000"/>
           <w:kern w:val="0"/>
           <w:sz w:val="24"/>
@@ -1066,7 +1026,7 @@
         </w:tabs>
         <w:jc w:val="left"/>
         <w:rPr>
-          <w:rFonts w:ascii="宋体" w:eastAsia="宋体" w:hAnsi="宋体" w:cs="宋体" w:hint="eastAsia"/>
+          <w:rFonts w:ascii="宋体" w:eastAsia="宋体" w:hAnsi="宋体" w:cs="宋体"/>
           <w:color w:val="000000"/>
           <w:kern w:val="0"/>
           <w:sz w:val="24"/>
@@ -1116,7 +1076,7 @@
         <w:spacing w:before="150" w:after="150"/>
         <w:jc w:val="left"/>
         <w:rPr>
-          <w:rFonts w:ascii="微软雅黑" w:eastAsia="微软雅黑" w:hAnsi="微软雅黑" w:cs="宋体" w:hint="eastAsia"/>
+          <w:rFonts w:ascii="微软雅黑" w:eastAsia="微软雅黑" w:hAnsi="微软雅黑" w:cs="宋体"/>
           <w:color w:val="000000"/>
           <w:kern w:val="0"/>
           <w:sz w:val="24"/>
@@ -1167,27 +1127,15 @@
         <w:t>CMutex</w:t>
       </w:r>
       <w:proofErr w:type="spellEnd"/>
-      <w:proofErr w:type="gramStart"/>
-      <w:r>
-        <w:rPr>
-          <w:rFonts w:ascii="微软雅黑" w:eastAsia="微软雅黑" w:hAnsi="微软雅黑" w:cs="宋体" w:hint="eastAsia"/>
-          <w:color w:val="000000"/>
-          <w:kern w:val="0"/>
-          <w:sz w:val="24"/>
-          <w:szCs w:val="24"/>
-        </w:rPr>
-        <w:t>类实现互斥量操作</w:t>
-      </w:r>
-      <w:proofErr w:type="gramEnd"/>
-      <w:r>
-        <w:rPr>
-          <w:rFonts w:ascii="微软雅黑" w:eastAsia="微软雅黑" w:hAnsi="微软雅黑" w:cs="宋体" w:hint="eastAsia"/>
-          <w:color w:val="000000"/>
-          <w:kern w:val="0"/>
-          <w:sz w:val="24"/>
-          <w:szCs w:val="24"/>
-        </w:rPr>
-        <w:t>非常简单，但是要特别注意对</w:t>
+      <w:r>
+        <w:rPr>
+          <w:rFonts w:ascii="微软雅黑" w:eastAsia="微软雅黑" w:hAnsi="微软雅黑" w:cs="宋体" w:hint="eastAsia"/>
+          <w:color w:val="000000"/>
+          <w:kern w:val="0"/>
+          <w:sz w:val="24"/>
+          <w:szCs w:val="24"/>
+        </w:rPr>
+        <w:t>类实现互斥量操作非常简单，但是要特别注意对</w:t>
       </w:r>
       <w:proofErr w:type="spellStart"/>
       <w:r>
@@ -1236,7 +1184,7 @@
         </w:tabs>
         <w:jc w:val="left"/>
         <w:rPr>
-          <w:rFonts w:ascii="宋体" w:eastAsia="宋体" w:hAnsi="宋体" w:cs="宋体" w:hint="eastAsia"/>
+          <w:rFonts w:ascii="宋体" w:eastAsia="宋体" w:hAnsi="宋体" w:cs="宋体"/>
           <w:color w:val="000000"/>
           <w:kern w:val="0"/>
           <w:sz w:val="24"/>
@@ -1267,7 +1215,7 @@
           <w:szCs w:val="24"/>
           <w:shd w:val="clear" w:color="auto" w:fill="FFFFFF"/>
         </w:rPr>
-        <w:t>(</w:t>
+        <w:t>( BOOL</w:t>
       </w:r>
       <w:proofErr w:type="gramEnd"/>
       <w:r>
@@ -1279,7 +1227,7 @@
           <w:szCs w:val="24"/>
           <w:shd w:val="clear" w:color="auto" w:fill="FFFFFF"/>
         </w:rPr>
-        <w:t xml:space="preserve"> BOOL </w:t>
+        <w:t xml:space="preserve"> </w:t>
       </w:r>
       <w:proofErr w:type="spellStart"/>
       <w:r>
@@ -1405,7 +1353,7 @@
         <w:spacing w:before="150" w:after="150"/>
         <w:jc w:val="left"/>
         <w:rPr>
-          <w:rFonts w:ascii="微软雅黑" w:eastAsia="微软雅黑" w:hAnsi="微软雅黑" w:cs="宋体" w:hint="eastAsia"/>
+          <w:rFonts w:ascii="微软雅黑" w:eastAsia="微软雅黑" w:hAnsi="微软雅黑" w:cs="宋体"/>
           <w:color w:val="000000"/>
           <w:kern w:val="0"/>
           <w:sz w:val="24"/>
@@ -1436,7 +1384,7 @@
         <w:jc w:val="left"/>
         <w:outlineLvl w:val="2"/>
         <w:rPr>
-          <w:rFonts w:ascii="微软雅黑" w:eastAsia="微软雅黑" w:hAnsi="微软雅黑" w:cs="宋体" w:hint="eastAsia"/>
+          <w:rFonts w:ascii="微软雅黑" w:eastAsia="微软雅黑" w:hAnsi="微软雅黑" w:cs="宋体"/>
           <w:b/>
           <w:bCs/>
           <w:color w:val="000000"/>
@@ -1465,7 +1413,7 @@
         <w:spacing w:before="150" w:after="150"/>
         <w:jc w:val="left"/>
         <w:rPr>
-          <w:rFonts w:ascii="微软雅黑" w:eastAsia="微软雅黑" w:hAnsi="微软雅黑" w:cs="宋体" w:hint="eastAsia"/>
+          <w:rFonts w:ascii="微软雅黑" w:eastAsia="微软雅黑" w:hAnsi="微软雅黑" w:cs="宋体"/>
           <w:color w:val="000000"/>
           <w:kern w:val="0"/>
           <w:sz w:val="24"/>
@@ -1510,29 +1458,7 @@
           <w:sz w:val="24"/>
           <w:szCs w:val="24"/>
         </w:rPr>
-        <w:t>需要限制在同一时刻</w:t>
-      </w:r>
-      <w:proofErr w:type="gramStart"/>
-      <w:r>
-        <w:rPr>
-          <w:rFonts w:ascii="微软雅黑" w:eastAsia="微软雅黑" w:hAnsi="微软雅黑" w:cs="宋体" w:hint="eastAsia"/>
-          <w:color w:val="FF0000"/>
-          <w:kern w:val="0"/>
-          <w:sz w:val="24"/>
-          <w:szCs w:val="24"/>
-        </w:rPr>
-        <w:t>访问此资源</w:t>
-      </w:r>
-      <w:proofErr w:type="gramEnd"/>
-      <w:r>
-        <w:rPr>
-          <w:rFonts w:ascii="微软雅黑" w:eastAsia="微软雅黑" w:hAnsi="微软雅黑" w:cs="宋体" w:hint="eastAsia"/>
-          <w:color w:val="FF0000"/>
-          <w:kern w:val="0"/>
-          <w:sz w:val="24"/>
-          <w:szCs w:val="24"/>
-        </w:rPr>
-        <w:t>的最大线程数目</w:t>
+        <w:t>需要限制在同一时刻访问此资源的最大线程数目</w:t>
       </w:r>
       <w:r>
         <w:rPr>
@@ -1564,29 +1490,7 @@
           <w:sz w:val="24"/>
           <w:szCs w:val="24"/>
         </w:rPr>
-        <w:t>()创建信号量 时即要同时指出允许的最大资源计数和当前可用资源计数。一般是将当前可用资源计数设置为最大资源计数，每增加一个线程对共享资源的访问，当前可用资源计数 就会减1，只要当前可用资源计数是大于0的，就可以发出信号量信号。但是当前可用计数减小到0时则说明当前占用资源的</w:t>
-      </w:r>
-      <w:proofErr w:type="gramStart"/>
-      <w:r>
-        <w:rPr>
-          <w:rFonts w:ascii="微软雅黑" w:eastAsia="微软雅黑" w:hAnsi="微软雅黑" w:cs="宋体" w:hint="eastAsia"/>
-          <w:color w:val="000000"/>
-          <w:kern w:val="0"/>
-          <w:sz w:val="24"/>
-          <w:szCs w:val="24"/>
-        </w:rPr>
-        <w:t>线程数</w:t>
-      </w:r>
-      <w:proofErr w:type="gramEnd"/>
-      <w:r>
-        <w:rPr>
-          <w:rFonts w:ascii="微软雅黑" w:eastAsia="微软雅黑" w:hAnsi="微软雅黑" w:cs="宋体" w:hint="eastAsia"/>
-          <w:color w:val="000000"/>
-          <w:kern w:val="0"/>
-          <w:sz w:val="24"/>
-          <w:szCs w:val="24"/>
-        </w:rPr>
-        <w:t>已经达到了所允许的最大数目， 不能在允许其他线程的进入，此时的信号量信号将无法发出。线程在处理完共享资源后，应在离开的同时通过</w:t>
+        <w:t>()创建信号量 时即要同时指出允许的最大资源计数和当前可用资源计数。一般是将当前可用资源计数设置为最大资源计数，每增加一个线程对共享资源的访问，当前可用资源计数 就会减1，只要当前可用资源计数是大于0的，就可以发出信号量信号。但是当前可用计数减小到0时则说明当前占用资源的线程数已经达到了所允许的最大数目， 不能在允许其他线程的进入，此时的信号量信号将无法发出。线程在处理完共享资源后，应在离开的同时通过</w:t>
       </w:r>
       <w:proofErr w:type="spellStart"/>
       <w:r>
@@ -1617,7 +1521,7 @@
         <w:shd w:val="clear" w:color="auto" w:fill="FFFFFF"/>
         <w:jc w:val="left"/>
         <w:rPr>
-          <w:rFonts w:ascii="微软雅黑" w:eastAsia="微软雅黑" w:hAnsi="微软雅黑" w:cs="宋体" w:hint="eastAsia"/>
+          <w:rFonts w:ascii="微软雅黑" w:eastAsia="微软雅黑" w:hAnsi="微软雅黑" w:cs="宋体"/>
           <w:color w:val="000000"/>
           <w:kern w:val="0"/>
           <w:sz w:val="24"/>
@@ -1675,7 +1579,7 @@
         <w:spacing w:before="150" w:after="150"/>
         <w:jc w:val="left"/>
         <w:rPr>
-          <w:rFonts w:ascii="微软雅黑" w:eastAsia="微软雅黑" w:hAnsi="微软雅黑" w:cs="宋体" w:hint="eastAsia"/>
+          <w:rFonts w:ascii="微软雅黑" w:eastAsia="微软雅黑" w:hAnsi="微软雅黑" w:cs="宋体"/>
           <w:color w:val="000000"/>
           <w:kern w:val="0"/>
           <w:sz w:val="24"/>
@@ -1700,53 +1604,31 @@
         <w:spacing w:before="150" w:after="150"/>
         <w:jc w:val="left"/>
         <w:rPr>
-          <w:rFonts w:ascii="微软雅黑" w:eastAsia="微软雅黑" w:hAnsi="微软雅黑" w:cs="宋体" w:hint="eastAsia"/>
-          <w:color w:val="000000"/>
-          <w:kern w:val="0"/>
-          <w:sz w:val="24"/>
-          <w:szCs w:val="24"/>
-        </w:rPr>
-      </w:pPr>
-      <w:r>
-        <w:rPr>
-          <w:rFonts w:ascii="微软雅黑" w:eastAsia="微软雅黑" w:hAnsi="微软雅黑" w:cs="宋体" w:hint="eastAsia"/>
-          <w:color w:val="000000"/>
-          <w:kern w:val="0"/>
-          <w:sz w:val="24"/>
-          <w:szCs w:val="24"/>
-        </w:rPr>
-        <w:t>(2) 若S减1后仍大于等于零，</w:t>
-      </w:r>
-      <w:proofErr w:type="gramStart"/>
-      <w:r>
-        <w:rPr>
-          <w:rFonts w:ascii="微软雅黑" w:eastAsia="微软雅黑" w:hAnsi="微软雅黑" w:cs="宋体" w:hint="eastAsia"/>
-          <w:color w:val="000000"/>
-          <w:kern w:val="0"/>
-          <w:sz w:val="24"/>
-          <w:szCs w:val="24"/>
-        </w:rPr>
-        <w:t>则进程</w:t>
-      </w:r>
-      <w:proofErr w:type="gramEnd"/>
-      <w:r>
-        <w:rPr>
-          <w:rFonts w:ascii="微软雅黑" w:eastAsia="微软雅黑" w:hAnsi="微软雅黑" w:cs="宋体" w:hint="eastAsia"/>
-          <w:color w:val="000000"/>
-          <w:kern w:val="0"/>
-          <w:sz w:val="24"/>
-          <w:szCs w:val="24"/>
-        </w:rPr>
-        <w:t>继续执行；</w:t>
-      </w:r>
-    </w:p>
-    <w:p>
-      <w:pPr>
-        <w:widowControl/>
-        <w:shd w:val="clear" w:color="auto" w:fill="FFFFFF"/>
-        <w:jc w:val="left"/>
-        <w:rPr>
-          <w:rFonts w:ascii="微软雅黑" w:eastAsia="微软雅黑" w:hAnsi="微软雅黑" w:cs="宋体" w:hint="eastAsia"/>
+          <w:rFonts w:ascii="微软雅黑" w:eastAsia="微软雅黑" w:hAnsi="微软雅黑" w:cs="宋体"/>
+          <w:color w:val="000000"/>
+          <w:kern w:val="0"/>
+          <w:sz w:val="24"/>
+          <w:szCs w:val="24"/>
+        </w:rPr>
+      </w:pPr>
+      <w:r>
+        <w:rPr>
+          <w:rFonts w:ascii="微软雅黑" w:eastAsia="微软雅黑" w:hAnsi="微软雅黑" w:cs="宋体" w:hint="eastAsia"/>
+          <w:color w:val="000000"/>
+          <w:kern w:val="0"/>
+          <w:sz w:val="24"/>
+          <w:szCs w:val="24"/>
+        </w:rPr>
+        <w:t>(2) 若S减1后仍大于等于零，则进程继续执行；</w:t>
+      </w:r>
+    </w:p>
+    <w:p>
+      <w:pPr>
+        <w:widowControl/>
+        <w:shd w:val="clear" w:color="auto" w:fill="FFFFFF"/>
+        <w:jc w:val="left"/>
+        <w:rPr>
+          <w:rFonts w:ascii="微软雅黑" w:eastAsia="微软雅黑" w:hAnsi="微软雅黑" w:cs="宋体"/>
           <w:color w:val="000000"/>
           <w:kern w:val="0"/>
           <w:sz w:val="24"/>
@@ -1783,7 +1665,7 @@
         <w:spacing w:before="150" w:after="150"/>
         <w:jc w:val="left"/>
         <w:rPr>
-          <w:rFonts w:ascii="微软雅黑" w:eastAsia="微软雅黑" w:hAnsi="微软雅黑" w:cs="宋体" w:hint="eastAsia"/>
+          <w:rFonts w:ascii="微软雅黑" w:eastAsia="微软雅黑" w:hAnsi="微软雅黑" w:cs="宋体"/>
           <w:color w:val="000000"/>
           <w:kern w:val="0"/>
           <w:sz w:val="24"/>
@@ -1808,44 +1690,22 @@
         <w:spacing w:before="150" w:after="150"/>
         <w:jc w:val="left"/>
         <w:rPr>
-          <w:rFonts w:ascii="微软雅黑" w:eastAsia="微软雅黑" w:hAnsi="微软雅黑" w:cs="宋体" w:hint="eastAsia"/>
-          <w:color w:val="000000"/>
-          <w:kern w:val="0"/>
-          <w:sz w:val="24"/>
-          <w:szCs w:val="24"/>
-        </w:rPr>
-      </w:pPr>
-      <w:r>
-        <w:rPr>
-          <w:rFonts w:ascii="微软雅黑" w:eastAsia="微软雅黑" w:hAnsi="微软雅黑" w:cs="宋体" w:hint="eastAsia"/>
-          <w:color w:val="000000"/>
-          <w:kern w:val="0"/>
-          <w:sz w:val="24"/>
-          <w:szCs w:val="24"/>
-        </w:rPr>
-        <w:t>(2) 若相加结果大于零，</w:t>
-      </w:r>
-      <w:proofErr w:type="gramStart"/>
-      <w:r>
-        <w:rPr>
-          <w:rFonts w:ascii="微软雅黑" w:eastAsia="微软雅黑" w:hAnsi="微软雅黑" w:cs="宋体" w:hint="eastAsia"/>
-          <w:color w:val="000000"/>
-          <w:kern w:val="0"/>
-          <w:sz w:val="24"/>
-          <w:szCs w:val="24"/>
-        </w:rPr>
-        <w:t>则进程</w:t>
-      </w:r>
-      <w:proofErr w:type="gramEnd"/>
-      <w:r>
-        <w:rPr>
-          <w:rFonts w:ascii="微软雅黑" w:eastAsia="微软雅黑" w:hAnsi="微软雅黑" w:cs="宋体" w:hint="eastAsia"/>
-          <w:color w:val="000000"/>
-          <w:kern w:val="0"/>
-          <w:sz w:val="24"/>
-          <w:szCs w:val="24"/>
-        </w:rPr>
-        <w:t>继续执行；</w:t>
+          <w:rFonts w:ascii="微软雅黑" w:eastAsia="微软雅黑" w:hAnsi="微软雅黑" w:cs="宋体"/>
+          <w:color w:val="000000"/>
+          <w:kern w:val="0"/>
+          <w:sz w:val="24"/>
+          <w:szCs w:val="24"/>
+        </w:rPr>
+      </w:pPr>
+      <w:r>
+        <w:rPr>
+          <w:rFonts w:ascii="微软雅黑" w:eastAsia="微软雅黑" w:hAnsi="微软雅黑" w:cs="宋体" w:hint="eastAsia"/>
+          <w:color w:val="000000"/>
+          <w:kern w:val="0"/>
+          <w:sz w:val="24"/>
+          <w:szCs w:val="24"/>
+        </w:rPr>
+        <w:t>(2) 若相加结果大于零，则进程继续执行；</w:t>
       </w:r>
     </w:p>
     <w:p>
@@ -1855,44 +1715,22 @@
         <w:spacing w:before="150" w:after="150"/>
         <w:jc w:val="left"/>
         <w:rPr>
-          <w:rFonts w:ascii="微软雅黑" w:eastAsia="微软雅黑" w:hAnsi="微软雅黑" w:cs="宋体" w:hint="eastAsia"/>
-          <w:color w:val="000000"/>
-          <w:kern w:val="0"/>
-          <w:sz w:val="24"/>
-          <w:szCs w:val="24"/>
-        </w:rPr>
-      </w:pPr>
-      <w:r>
-        <w:rPr>
-          <w:rFonts w:ascii="微软雅黑" w:eastAsia="微软雅黑" w:hAnsi="微软雅黑" w:cs="宋体" w:hint="eastAsia"/>
-          <w:color w:val="000000"/>
-          <w:kern w:val="0"/>
-          <w:sz w:val="24"/>
-          <w:szCs w:val="24"/>
-        </w:rPr>
-        <w:t>(3) 若相加结果小于等于零，则从该信号的等待队列中唤醒一个等待进程，然后再返回</w:t>
-      </w:r>
-      <w:proofErr w:type="gramStart"/>
-      <w:r>
-        <w:rPr>
-          <w:rFonts w:ascii="微软雅黑" w:eastAsia="微软雅黑" w:hAnsi="微软雅黑" w:cs="宋体" w:hint="eastAsia"/>
-          <w:color w:val="000000"/>
-          <w:kern w:val="0"/>
-          <w:sz w:val="24"/>
-          <w:szCs w:val="24"/>
-        </w:rPr>
-        <w:t>原进程</w:t>
-      </w:r>
-      <w:proofErr w:type="gramEnd"/>
-      <w:r>
-        <w:rPr>
-          <w:rFonts w:ascii="微软雅黑" w:eastAsia="微软雅黑" w:hAnsi="微软雅黑" w:cs="宋体" w:hint="eastAsia"/>
-          <w:color w:val="000000"/>
-          <w:kern w:val="0"/>
-          <w:sz w:val="24"/>
-          <w:szCs w:val="24"/>
-        </w:rPr>
-        <w:t>继续执行或转入进程调度。</w:t>
+          <w:rFonts w:ascii="微软雅黑" w:eastAsia="微软雅黑" w:hAnsi="微软雅黑" w:cs="宋体"/>
+          <w:color w:val="000000"/>
+          <w:kern w:val="0"/>
+          <w:sz w:val="24"/>
+          <w:szCs w:val="24"/>
+        </w:rPr>
+      </w:pPr>
+      <w:r>
+        <w:rPr>
+          <w:rFonts w:ascii="微软雅黑" w:eastAsia="微软雅黑" w:hAnsi="微软雅黑" w:cs="宋体" w:hint="eastAsia"/>
+          <w:color w:val="000000"/>
+          <w:kern w:val="0"/>
+          <w:sz w:val="24"/>
+          <w:szCs w:val="24"/>
+        </w:rPr>
+        <w:t>(3) 若相加结果小于等于零，则从该信号的等待队列中唤醒一个等待进程，然后再返回原进程继续执行或转入进程调度。</w:t>
       </w:r>
     </w:p>
     <w:p>
@@ -1902,7 +1740,7 @@
         <w:spacing w:before="150" w:after="150"/>
         <w:jc w:val="left"/>
         <w:rPr>
-          <w:rFonts w:ascii="微软雅黑" w:eastAsia="微软雅黑" w:hAnsi="微软雅黑" w:cs="宋体" w:hint="eastAsia"/>
+          <w:rFonts w:ascii="微软雅黑" w:eastAsia="微软雅黑" w:hAnsi="微软雅黑" w:cs="宋体"/>
           <w:color w:val="000000"/>
           <w:kern w:val="0"/>
           <w:sz w:val="24"/>
@@ -1945,7 +1783,7 @@
         <w:spacing w:beforeAutospacing="1" w:afterAutospacing="1"/>
         <w:jc w:val="left"/>
         <w:rPr>
-          <w:rFonts w:ascii="宋体" w:eastAsia="宋体" w:hAnsi="宋体" w:cs="宋体" w:hint="eastAsia"/>
+          <w:rFonts w:ascii="宋体" w:eastAsia="宋体" w:hAnsi="宋体" w:cs="宋体"/>
           <w:color w:val="000000"/>
           <w:kern w:val="0"/>
           <w:sz w:val="24"/>
@@ -2014,7 +1852,7 @@
         <w:spacing w:beforeAutospacing="1" w:afterAutospacing="1"/>
         <w:jc w:val="left"/>
         <w:rPr>
-          <w:rFonts w:ascii="宋体" w:eastAsia="宋体" w:hAnsi="宋体" w:cs="宋体" w:hint="eastAsia"/>
+          <w:rFonts w:ascii="宋体" w:eastAsia="宋体" w:hAnsi="宋体" w:cs="宋体"/>
           <w:color w:val="000000"/>
           <w:kern w:val="0"/>
           <w:sz w:val="24"/>
@@ -2083,7 +1921,7 @@
         <w:spacing w:beforeAutospacing="1" w:afterAutospacing="1"/>
         <w:jc w:val="left"/>
         <w:rPr>
-          <w:rFonts w:ascii="宋体" w:eastAsia="宋体" w:hAnsi="宋体" w:cs="宋体" w:hint="eastAsia"/>
+          <w:rFonts w:ascii="宋体" w:eastAsia="宋体" w:hAnsi="宋体" w:cs="宋体"/>
           <w:color w:val="000000"/>
           <w:kern w:val="0"/>
           <w:sz w:val="24"/>
@@ -2151,7 +1989,7 @@
         </w:tabs>
         <w:jc w:val="left"/>
         <w:rPr>
-          <w:rFonts w:ascii="宋体" w:eastAsia="宋体" w:hAnsi="宋体" w:cs="宋体" w:hint="eastAsia"/>
+          <w:rFonts w:ascii="宋体" w:eastAsia="宋体" w:hAnsi="宋体" w:cs="宋体"/>
           <w:color w:val="000000"/>
           <w:kern w:val="0"/>
           <w:sz w:val="24"/>
@@ -2207,7 +2045,7 @@
         <w:jc w:val="left"/>
         <w:outlineLvl w:val="2"/>
         <w:rPr>
-          <w:rFonts w:ascii="微软雅黑" w:eastAsia="微软雅黑" w:hAnsi="微软雅黑" w:cs="宋体" w:hint="eastAsia"/>
+          <w:rFonts w:ascii="微软雅黑" w:eastAsia="微软雅黑" w:hAnsi="微软雅黑" w:cs="宋体"/>
           <w:b/>
           <w:bCs/>
           <w:color w:val="000000"/>
@@ -2235,7 +2073,7 @@
         <w:shd w:val="clear" w:color="auto" w:fill="FFFFFF"/>
         <w:jc w:val="left"/>
         <w:rPr>
-          <w:rFonts w:ascii="微软雅黑" w:eastAsia="微软雅黑" w:hAnsi="微软雅黑" w:cs="宋体" w:hint="eastAsia"/>
+          <w:rFonts w:ascii="微软雅黑" w:eastAsia="微软雅黑" w:hAnsi="微软雅黑" w:cs="宋体"/>
           <w:color w:val="000000"/>
           <w:kern w:val="0"/>
           <w:sz w:val="24"/>
@@ -2272,8 +2110,6 @@
         </w:rPr>
         <w:t>。并且可以实现不同进程中的线程同步操作。</w:t>
       </w:r>
-      <w:bookmarkStart w:id="0" w:name="_GoBack"/>
-      <w:bookmarkEnd w:id="0"/>
       <w:r>
         <w:rPr>
           <w:rFonts w:ascii="微软雅黑" w:eastAsia="微软雅黑" w:hAnsi="微软雅黑" w:cs="宋体" w:hint="eastAsia"/>
@@ -2311,7 +2147,7 @@
         <w:spacing w:beforeAutospacing="1" w:afterAutospacing="1"/>
         <w:jc w:val="left"/>
         <w:rPr>
-          <w:rFonts w:ascii="宋体" w:eastAsia="宋体" w:hAnsi="宋体" w:cs="宋体" w:hint="eastAsia"/>
+          <w:rFonts w:ascii="宋体" w:eastAsia="宋体" w:hAnsi="宋体" w:cs="宋体"/>
           <w:color w:val="000000"/>
           <w:kern w:val="0"/>
           <w:sz w:val="24"/>
@@ -2380,7 +2216,7 @@
         <w:spacing w:beforeAutospacing="1" w:afterAutospacing="1"/>
         <w:jc w:val="left"/>
         <w:rPr>
-          <w:rFonts w:ascii="宋体" w:eastAsia="宋体" w:hAnsi="宋体" w:cs="宋体" w:hint="eastAsia"/>
+          <w:rFonts w:ascii="宋体" w:eastAsia="宋体" w:hAnsi="宋体" w:cs="宋体"/>
           <w:color w:val="000000"/>
           <w:kern w:val="0"/>
           <w:sz w:val="24"/>
@@ -2449,7 +2285,7 @@
         <w:spacing w:beforeAutospacing="1" w:afterAutospacing="1"/>
         <w:jc w:val="left"/>
         <w:rPr>
-          <w:rFonts w:ascii="宋体" w:eastAsia="宋体" w:hAnsi="宋体" w:cs="宋体" w:hint="eastAsia"/>
+          <w:rFonts w:ascii="宋体" w:eastAsia="宋体" w:hAnsi="宋体" w:cs="宋体"/>
           <w:color w:val="000000"/>
           <w:kern w:val="0"/>
           <w:sz w:val="24"/>
@@ -2518,7 +2354,7 @@
         <w:spacing w:beforeAutospacing="1" w:afterAutospacing="1"/>
         <w:jc w:val="left"/>
         <w:rPr>
-          <w:rFonts w:ascii="宋体" w:eastAsia="宋体" w:hAnsi="宋体" w:cs="宋体" w:hint="eastAsia"/>
+          <w:rFonts w:ascii="宋体" w:eastAsia="宋体" w:hAnsi="宋体" w:cs="宋体"/>
           <w:color w:val="000000"/>
           <w:kern w:val="0"/>
           <w:sz w:val="24"/>
@@ -2586,7 +2422,7 @@
         </w:tabs>
         <w:jc w:val="left"/>
         <w:rPr>
-          <w:rFonts w:ascii="宋体" w:eastAsia="宋体" w:hAnsi="宋体" w:cs="宋体" w:hint="eastAsia"/>
+          <w:rFonts w:ascii="宋体" w:eastAsia="宋体" w:hAnsi="宋体" w:cs="宋体"/>
           <w:color w:val="000000"/>
           <w:kern w:val="0"/>
           <w:sz w:val="24"/>
@@ -2636,7 +2472,7 @@
         <w:spacing w:before="150" w:after="150"/>
         <w:jc w:val="left"/>
         <w:rPr>
-          <w:rFonts w:ascii="微软雅黑" w:eastAsia="微软雅黑" w:hAnsi="微软雅黑" w:cs="宋体" w:hint="eastAsia"/>
+          <w:rFonts w:ascii="微软雅黑" w:eastAsia="微软雅黑" w:hAnsi="微软雅黑" w:cs="宋体"/>
           <w:color w:val="000000"/>
           <w:kern w:val="0"/>
           <w:sz w:val="24"/>
@@ -2692,7 +2528,7 @@
         <w:spacing w:before="100" w:beforeAutospacing="1" w:after="100" w:afterAutospacing="1"/>
         <w:jc w:val="left"/>
         <w:rPr>
-          <w:rFonts w:ascii="宋体" w:eastAsia="宋体" w:hAnsi="宋体" w:cs="宋体" w:hint="eastAsia"/>
+          <w:rFonts w:ascii="宋体" w:eastAsia="宋体" w:hAnsi="宋体" w:cs="宋体"/>
           <w:color w:val="000000"/>
           <w:kern w:val="0"/>
           <w:sz w:val="24"/>
@@ -2752,7 +2588,7 @@
         <w:spacing w:beforeAutospacing="1" w:afterAutospacing="1"/>
         <w:jc w:val="left"/>
         <w:rPr>
-          <w:rFonts w:ascii="宋体" w:eastAsia="宋体" w:hAnsi="宋体" w:cs="宋体" w:hint="eastAsia"/>
+          <w:rFonts w:ascii="宋体" w:eastAsia="宋体" w:hAnsi="宋体" w:cs="宋体"/>
           <w:color w:val="000000"/>
           <w:kern w:val="0"/>
           <w:sz w:val="24"/>
@@ -2832,7 +2668,7 @@
         <w:spacing w:beforeAutospacing="1" w:afterAutospacing="1"/>
         <w:jc w:val="left"/>
         <w:rPr>
-          <w:rFonts w:ascii="宋体" w:eastAsia="宋体" w:hAnsi="宋体" w:cs="宋体" w:hint="eastAsia"/>
+          <w:rFonts w:ascii="宋体" w:eastAsia="宋体" w:hAnsi="宋体" w:cs="宋体"/>
           <w:color w:val="000000"/>
           <w:kern w:val="0"/>
           <w:sz w:val="24"/>
@@ -2912,7 +2748,7 @@
         <w:spacing w:beforeAutospacing="1" w:afterAutospacing="1"/>
         <w:jc w:val="left"/>
         <w:rPr>
-          <w:rFonts w:ascii="宋体" w:eastAsia="宋体" w:hAnsi="宋体" w:cs="宋体" w:hint="eastAsia"/>
+          <w:rFonts w:ascii="宋体" w:eastAsia="宋体" w:hAnsi="宋体" w:cs="宋体"/>
           <w:color w:val="000000"/>
           <w:kern w:val="0"/>
           <w:sz w:val="24"/>
@@ -2992,7 +2828,7 @@
         <w:spacing w:beforeAutospacing="1" w:afterAutospacing="1"/>
         <w:jc w:val="left"/>
         <w:rPr>
-          <w:rFonts w:ascii="宋体" w:eastAsia="宋体" w:hAnsi="宋体" w:cs="宋体" w:hint="eastAsia"/>
+          <w:rFonts w:ascii="宋体" w:eastAsia="宋体" w:hAnsi="宋体" w:cs="宋体"/>
           <w:color w:val="000000"/>
           <w:kern w:val="0"/>
           <w:sz w:val="24"/>
@@ -3071,7 +2907,7 @@
         </w:tabs>
         <w:jc w:val="left"/>
         <w:rPr>
-          <w:rFonts w:ascii="宋体" w:eastAsia="宋体" w:hAnsi="宋体" w:cs="宋体" w:hint="eastAsia"/>
+          <w:rFonts w:ascii="宋体" w:eastAsia="宋体" w:hAnsi="宋体" w:cs="宋体"/>
           <w:color w:val="000000"/>
           <w:kern w:val="0"/>
           <w:sz w:val="24"/>
@@ -3097,7 +2933,7 @@
         <w:spacing w:before="150" w:after="150"/>
         <w:jc w:val="left"/>
         <w:rPr>
-          <w:rFonts w:ascii="微软雅黑" w:eastAsia="微软雅黑" w:hAnsi="微软雅黑" w:cs="宋体" w:hint="eastAsia"/>
+          <w:rFonts w:ascii="微软雅黑" w:eastAsia="微软雅黑" w:hAnsi="微软雅黑" w:cs="宋体"/>
           <w:color w:val="000000"/>
           <w:kern w:val="0"/>
           <w:sz w:val="24"/>
@@ -3192,27 +3028,15 @@
         <w:t>nCount</w:t>
       </w:r>
       <w:proofErr w:type="spellEnd"/>
-      <w:proofErr w:type="gramStart"/>
-      <w:r>
-        <w:rPr>
-          <w:rFonts w:ascii="微软雅黑" w:eastAsia="微软雅黑" w:hAnsi="微软雅黑" w:cs="宋体" w:hint="eastAsia"/>
-          <w:color w:val="000000"/>
-          <w:kern w:val="0"/>
-          <w:sz w:val="24"/>
-          <w:szCs w:val="24"/>
-        </w:rPr>
-        <w:t>个</w:t>
-      </w:r>
-      <w:proofErr w:type="gramEnd"/>
-      <w:r>
-        <w:rPr>
-          <w:rFonts w:ascii="微软雅黑" w:eastAsia="微软雅黑" w:hAnsi="微软雅黑" w:cs="宋体" w:hint="eastAsia"/>
-          <w:color w:val="000000"/>
-          <w:kern w:val="0"/>
-          <w:sz w:val="24"/>
-          <w:szCs w:val="24"/>
-        </w:rPr>
-        <w:t xml:space="preserve">内核对象的两种等待方式进行了指定，为TRUE时当所有对象都被通知时函数才会返回，为FALSE则只要其中任何一个得到通知就可以返回。 </w:t>
+      <w:r>
+        <w:rPr>
+          <w:rFonts w:ascii="微软雅黑" w:eastAsia="微软雅黑" w:hAnsi="微软雅黑" w:cs="宋体" w:hint="eastAsia"/>
+          <w:color w:val="000000"/>
+          <w:kern w:val="0"/>
+          <w:sz w:val="24"/>
+          <w:szCs w:val="24"/>
+        </w:rPr>
+        <w:t xml:space="preserve">个内核对象的两种等待方式进行了指定，为TRUE时当所有对象都被通知时函数才会返回，为FALSE则只要其中任何一个得到通知就可以返回。 </w:t>
       </w:r>
       <w:proofErr w:type="spellStart"/>
       <w:r>
@@ -3272,7 +3096,7 @@
         <w:jc w:val="left"/>
         <w:outlineLvl w:val="2"/>
         <w:rPr>
-          <w:rFonts w:ascii="微软雅黑" w:eastAsia="微软雅黑" w:hAnsi="微软雅黑" w:cs="宋体" w:hint="eastAsia"/>
+          <w:rFonts w:ascii="微软雅黑" w:eastAsia="微软雅黑" w:hAnsi="微软雅黑" w:cs="宋体"/>
           <w:b/>
           <w:bCs/>
           <w:color w:val="000000"/>
@@ -3306,7 +3130,7 @@
         <w:ind w:left="0"/>
         <w:jc w:val="left"/>
         <w:rPr>
-          <w:rFonts w:ascii="微软雅黑" w:eastAsia="微软雅黑" w:hAnsi="微软雅黑" w:cs="宋体" w:hint="eastAsia"/>
+          <w:rFonts w:ascii="微软雅黑" w:eastAsia="微软雅黑" w:hAnsi="微软雅黑" w:cs="宋体"/>
           <w:color w:val="000000"/>
           <w:kern w:val="0"/>
           <w:szCs w:val="21"/>
@@ -3334,7 +3158,7 @@
         <w:ind w:left="0"/>
         <w:jc w:val="left"/>
         <w:rPr>
-          <w:rFonts w:ascii="微软雅黑" w:eastAsia="微软雅黑" w:hAnsi="微软雅黑" w:cs="宋体" w:hint="eastAsia"/>
+          <w:rFonts w:ascii="微软雅黑" w:eastAsia="微软雅黑" w:hAnsi="微软雅黑" w:cs="宋体"/>
           <w:color w:val="000000"/>
           <w:kern w:val="0"/>
           <w:szCs w:val="21"/>
@@ -3367,7 +3191,45 @@
           <w:kern w:val="0"/>
           <w:szCs w:val="21"/>
         </w:rPr>
-        <w:t>)，信号灯(Semaphore)，事件(Event)都可以被跨越进程使用来进行同步数据操作，而其他的对象与数据同步操作无关，但对于进程和线程来讲，如果进程和线程在</w:t>
+        <w:t>)</w:t>
+      </w:r>
+      <w:r>
+        <w:rPr>
+          <w:rFonts w:ascii="微软雅黑" w:eastAsia="微软雅黑" w:hAnsi="微软雅黑" w:cs="宋体" w:hint="eastAsia"/>
+          <w:color w:val="000000"/>
+          <w:kern w:val="0"/>
+          <w:szCs w:val="21"/>
+        </w:rPr>
+        <w:t>，信号量</w:t>
+      </w:r>
+      <w:r>
+        <w:rPr>
+          <w:rFonts w:ascii="微软雅黑" w:eastAsia="微软雅黑" w:hAnsi="微软雅黑" w:cs="宋体" w:hint="eastAsia"/>
+          <w:color w:val="000000"/>
+          <w:kern w:val="0"/>
+          <w:szCs w:val="21"/>
+        </w:rPr>
+        <w:t>(Semaphore)，事件(Event)都可以被</w:t>
+      </w:r>
+      <w:bookmarkStart w:id="0" w:name="_GoBack"/>
+      <w:r>
+        <w:rPr>
+          <w:rFonts w:ascii="微软雅黑" w:eastAsia="微软雅黑" w:hAnsi="微软雅黑" w:cs="宋体" w:hint="eastAsia"/>
+          <w:color w:val="FF0000"/>
+          <w:kern w:val="0"/>
+          <w:szCs w:val="21"/>
+        </w:rPr>
+        <w:t>跨越进程</w:t>
+      </w:r>
+      <w:bookmarkEnd w:id="0"/>
+      <w:r>
+        <w:rPr>
+          <w:rFonts w:ascii="微软雅黑" w:eastAsia="微软雅黑" w:hAnsi="微软雅黑" w:cs="宋体" w:hint="eastAsia"/>
+          <w:color w:val="000000"/>
+          <w:kern w:val="0"/>
+          <w:szCs w:val="21"/>
+        </w:rPr>
+        <w:t>使用来进行同步数据操作，而其他的对象与数据同步操作无关，但对于进程和线程来讲，如果进程和线程在</w:t>
       </w:r>
       <w:r>
         <w:rPr>
@@ -3412,7 +3274,7 @@
         <w:ind w:left="0"/>
         <w:jc w:val="left"/>
         <w:rPr>
-          <w:rFonts w:ascii="微软雅黑" w:eastAsia="微软雅黑" w:hAnsi="微软雅黑" w:cs="宋体" w:hint="eastAsia"/>
+          <w:rFonts w:ascii="微软雅黑" w:eastAsia="微软雅黑" w:hAnsi="微软雅黑" w:cs="宋体"/>
           <w:color w:val="000000"/>
           <w:kern w:val="0"/>
           <w:szCs w:val="21"/>
@@ -3434,7 +3296,7 @@
         <w:shd w:val="clear" w:color="auto" w:fill="FFFFFF"/>
         <w:jc w:val="left"/>
         <w:rPr>
-          <w:rFonts w:ascii="微软雅黑" w:eastAsia="微软雅黑" w:hAnsi="微软雅黑" w:cs="宋体" w:hint="eastAsia"/>
+          <w:rFonts w:ascii="微软雅黑" w:eastAsia="微软雅黑" w:hAnsi="微软雅黑" w:cs="宋体"/>
           <w:color w:val="000000"/>
           <w:kern w:val="0"/>
           <w:sz w:val="24"/>
@@ -3475,13 +3337,7 @@
         </w:r>
       </w:hyperlink>
     </w:p>
-    <w:p>
-      <w:pPr>
-        <w:rPr>
-          <w:rFonts w:hint="eastAsia"/>
-        </w:rPr>
-      </w:pPr>
-    </w:p>
+    <w:p/>
     <w:sectPr>
       <w:pgSz w:w="11906" w:h="16838"/>
       <w:pgMar w:top="1440" w:right="1800" w:bottom="1440" w:left="1800" w:header="851" w:footer="992" w:gutter="0"/>
@@ -3493,7 +3349,7 @@
 </file>
 
 <file path=word/numbering.xml><?xml version="1.0" encoding="utf-8"?>
-<w:numbering xmlns:wpc="http://schemas.microsoft.com/office/word/2010/wordprocessingCanvas" xmlns:mc="http://schemas.openxmlformats.org/markup-compatibility/2006" xmlns:o="urn:schemas-microsoft-com:office:office" xmlns:r="http://schemas.openxmlformats.org/officeDocument/2006/relationships" xmlns:m="http://schemas.openxmlformats.org/officeDocument/2006/math" xmlns:v="urn:schemas-microsoft-com:vml" xmlns:wp14="http://schemas.microsoft.com/office/word/2010/wordprocessingDrawing" xmlns:wp="http://schemas.openxmlformats.org/drawingml/2006/wordprocessingDrawing" xmlns:w10="urn:schemas-microsoft-com:office:word" xmlns:w="http://schemas.openxmlformats.org/wordprocessingml/2006/main" xmlns:w14="http://schemas.microsoft.com/office/word/2010/wordml" xmlns:w15="http://schemas.microsoft.com/office/word/2012/wordml" xmlns:wpg="http://schemas.microsoft.com/office/word/2010/wordprocessingGroup" xmlns:wpi="http://schemas.microsoft.com/office/word/2010/wordprocessingInk" xmlns:wne="http://schemas.microsoft.com/office/word/2006/wordml" xmlns:wps="http://schemas.microsoft.com/office/word/2010/wordprocessingShape" mc:Ignorable="w14 w15 wp14">
+<w:numbering xmlns:wpc="http://schemas.microsoft.com/office/word/2010/wordprocessingCanvas" xmlns:cx="http://schemas.microsoft.com/office/drawing/2014/chartex" xmlns:cx1="http://schemas.microsoft.com/office/drawing/2015/9/8/chartex" xmlns:cx2="http://schemas.microsoft.com/office/drawing/2015/10/21/chartex" xmlns:cx3="http://schemas.microsoft.com/office/drawing/2016/5/9/chartex" xmlns:cx4="http://schemas.microsoft.com/office/drawing/2016/5/10/chartex" xmlns:cx5="http://schemas.microsoft.com/office/drawing/2016/5/11/chartex" xmlns:cx6="http://schemas.microsoft.com/office/drawing/2016/5/12/chartex" xmlns:cx7="http://schemas.microsoft.com/office/drawing/2016/5/13/chartex" xmlns:cx8="http://schemas.microsoft.com/office/drawing/2016/5/14/chartex" xmlns:mc="http://schemas.openxmlformats.org/markup-compatibility/2006" xmlns:aink="http://schemas.microsoft.com/office/drawing/2016/ink" xmlns:am3d="http://schemas.microsoft.com/office/drawing/2017/model3d" xmlns:o="urn:schemas-microsoft-com:office:office" xmlns:r="http://schemas.openxmlformats.org/officeDocument/2006/relationships" xmlns:m="http://schemas.openxmlformats.org/officeDocument/2006/math" xmlns:v="urn:schemas-microsoft-com:vml" xmlns:wp14="http://schemas.microsoft.com/office/word/2010/wordprocessingDrawing" xmlns:wp="http://schemas.openxmlformats.org/drawingml/2006/wordprocessingDrawing" xmlns:w10="urn:schemas-microsoft-com:office:word" xmlns:w="http://schemas.openxmlformats.org/wordprocessingml/2006/main" xmlns:w14="http://schemas.microsoft.com/office/word/2010/wordml" xmlns:w15="http://schemas.microsoft.com/office/word/2012/wordml" xmlns:w16cid="http://schemas.microsoft.com/office/word/2016/wordml/cid" xmlns:w16se="http://schemas.microsoft.com/office/word/2015/wordml/symex" xmlns:wpg="http://schemas.microsoft.com/office/word/2010/wordprocessingGroup" xmlns:wpi="http://schemas.microsoft.com/office/word/2010/wordprocessingInk" xmlns:wne="http://schemas.microsoft.com/office/word/2006/wordml" xmlns:wps="http://schemas.microsoft.com/office/word/2010/wordprocessingShape" mc:Ignorable="w14 w15 w16se w16cid wp14">
   <w:abstractNum w:abstractNumId="0" w15:restartNumberingAfterBreak="0">
     <w:nsid w:val="0AA931DB"/>
     <w:multiLevelType w:val="hybridMultilevel"/>
@@ -3916,7 +3772,7 @@
 </file>
 
 <file path=word/styles.xml><?xml version="1.0" encoding="utf-8"?>
-<w:styles xmlns:mc="http://schemas.openxmlformats.org/markup-compatibility/2006" xmlns:r="http://schemas.openxmlformats.org/officeDocument/2006/relationships" xmlns:w="http://schemas.openxmlformats.org/wordprocessingml/2006/main" xmlns:w14="http://schemas.microsoft.com/office/word/2010/wordml" xmlns:w15="http://schemas.microsoft.com/office/word/2012/wordml" mc:Ignorable="w14 w15">
+<w:styles xmlns:mc="http://schemas.openxmlformats.org/markup-compatibility/2006" xmlns:r="http://schemas.openxmlformats.org/officeDocument/2006/relationships" xmlns:w="http://schemas.openxmlformats.org/wordprocessingml/2006/main" xmlns:w14="http://schemas.microsoft.com/office/word/2010/wordml" xmlns:w15="http://schemas.microsoft.com/office/word/2012/wordml" xmlns:w16cid="http://schemas.microsoft.com/office/word/2016/wordml/cid" xmlns:w16se="http://schemas.microsoft.com/office/word/2015/wordml/symex" mc:Ignorable="w14 w15 w16se w16cid">
   <w:docDefaults>
     <w:rPrDefault>
       <w:rPr>
@@ -3929,7 +3785,7 @@
     </w:rPrDefault>
     <w:pPrDefault/>
   </w:docDefaults>
-  <w:latentStyles w:defLockedState="0" w:defUIPriority="99" w:defSemiHidden="0" w:defUnhideWhenUsed="0" w:defQFormat="0" w:count="371">
+  <w:latentStyles w:defLockedState="0" w:defUIPriority="99" w:defSemiHidden="0" w:defUnhideWhenUsed="0" w:defQFormat="0" w:count="375">
     <w:lsdException w:name="Normal" w:uiPriority="0" w:qFormat="1"/>
     <w:lsdException w:name="heading 1" w:uiPriority="0" w:qFormat="1"/>
     <w:lsdException w:name="heading 2" w:semiHidden="1" w:uiPriority="9" w:unhideWhenUsed="1" w:qFormat="1"/>
@@ -4035,7 +3891,6 @@
     <w:lsdException w:name="HTML Sample" w:semiHidden="1" w:unhideWhenUsed="1"/>
     <w:lsdException w:name="HTML Typewriter" w:semiHidden="1" w:unhideWhenUsed="1"/>
     <w:lsdException w:name="HTML Variable" w:semiHidden="1" w:unhideWhenUsed="1"/>
-    <w:lsdException w:name="Normal Table" w:semiHidden="1" w:unhideWhenUsed="1"/>
     <w:lsdException w:name="annotation subject" w:semiHidden="1" w:unhideWhenUsed="1"/>
     <w:lsdException w:name="No List" w:semiHidden="1" w:unhideWhenUsed="1"/>
     <w:lsdException w:name="Outline List 1" w:semiHidden="1" w:unhideWhenUsed="1"/>
@@ -4079,10 +3934,8 @@
     <w:lsdException w:name="Table Elegant" w:semiHidden="1" w:unhideWhenUsed="1"/>
     <w:lsdException w:name="Table Professional" w:semiHidden="1" w:unhideWhenUsed="1"/>
     <w:lsdException w:name="Table Subtle 1" w:semiHidden="1" w:unhideWhenUsed="1"/>
-    <w:lsdException w:name="Table Subtle 2" w:semiHidden="1" w:unhideWhenUsed="1"/>
     <w:lsdException w:name="Table Web 1" w:semiHidden="1" w:unhideWhenUsed="1"/>
     <w:lsdException w:name="Table Web 2" w:semiHidden="1" w:unhideWhenUsed="1"/>
-    <w:lsdException w:name="Table Web 3" w:semiHidden="1" w:unhideWhenUsed="1"/>
     <w:lsdException w:name="Balloon Text" w:semiHidden="1" w:unhideWhenUsed="1"/>
     <w:lsdException w:name="Table Grid" w:uiPriority="39"/>
     <w:lsdException w:name="Table Theme" w:semiHidden="1" w:unhideWhenUsed="1"/>
@@ -4301,6 +4154,10 @@
     <w:lsdException w:name="List Table 5 Dark Accent 6" w:uiPriority="50"/>
     <w:lsdException w:name="List Table 6 Colorful Accent 6" w:uiPriority="51"/>
     <w:lsdException w:name="List Table 7 Colorful Accent 6" w:uiPriority="52"/>
+    <w:lsdException w:name="Mention" w:semiHidden="1" w:unhideWhenUsed="1"/>
+    <w:lsdException w:name="Smart Hyperlink" w:semiHidden="1" w:unhideWhenUsed="1"/>
+    <w:lsdException w:name="Hashtag" w:semiHidden="1" w:unhideWhenUsed="1"/>
+    <w:lsdException w:name="Unresolved Mention" w:semiHidden="1" w:unhideWhenUsed="1"/>
   </w:latentStyles>
   <w:style w:type="paragraph" w:default="1" w:styleId="a">
     <w:name w:val="Normal"/>
@@ -4314,7 +4171,7 @@
     <w:name w:val="heading 1"/>
     <w:basedOn w:val="a0"/>
     <w:next w:val="a"/>
-    <w:link w:val="1Char"/>
+    <w:link w:val="10"/>
     <w:qFormat/>
     <w:rsid w:val="00D14CAF"/>
     <w:pPr>
@@ -4336,7 +4193,7 @@
     <w:name w:val="heading 3"/>
     <w:basedOn w:val="a"/>
     <w:next w:val="a"/>
-    <w:link w:val="3Char"/>
+    <w:link w:val="30"/>
     <w:uiPriority w:val="9"/>
     <w:qFormat/>
     <w:rsid w:val="00864046"/>
@@ -4387,8 +4244,8 @@
     <w:semiHidden/>
     <w:unhideWhenUsed/>
   </w:style>
-  <w:style w:type="character" w:customStyle="1" w:styleId="1Char">
-    <w:name w:val="标题 1 Char"/>
+  <w:style w:type="character" w:customStyle="1" w:styleId="10">
+    <w:name w:val="标题 1 字符"/>
     <w:basedOn w:val="a1"/>
     <w:link w:val="1"/>
     <w:rsid w:val="00D14CAF"/>
@@ -4401,7 +4258,7 @@
   <w:style w:type="paragraph" w:styleId="a0">
     <w:name w:val="Body Text Indent"/>
     <w:basedOn w:val="a"/>
-    <w:link w:val="Char"/>
+    <w:link w:val="a4"/>
     <w:uiPriority w:val="99"/>
     <w:semiHidden/>
     <w:unhideWhenUsed/>
@@ -4411,16 +4268,16 @@
       <w:ind w:leftChars="200" w:left="420"/>
     </w:pPr>
   </w:style>
-  <w:style w:type="character" w:customStyle="1" w:styleId="Char">
-    <w:name w:val="正文文本缩进 Char"/>
+  <w:style w:type="character" w:customStyle="1" w:styleId="a4">
+    <w:name w:val="正文文本缩进 字符"/>
     <w:basedOn w:val="a1"/>
     <w:link w:val="a0"/>
     <w:uiPriority w:val="99"/>
     <w:semiHidden/>
     <w:rsid w:val="00D14CAF"/>
   </w:style>
-  <w:style w:type="character" w:customStyle="1" w:styleId="3Char">
-    <w:name w:val="标题 3 Char"/>
+  <w:style w:type="character" w:customStyle="1" w:styleId="30">
+    <w:name w:val="标题 3 字符"/>
     <w:basedOn w:val="a1"/>
     <w:link w:val="3"/>
     <w:uiPriority w:val="9"/>
@@ -4433,7 +4290,7 @@
       <w:szCs w:val="32"/>
     </w:rPr>
   </w:style>
-  <w:style w:type="paragraph" w:styleId="a4">
+  <w:style w:type="paragraph" w:styleId="a5">
     <w:name w:val="Normal (Web)"/>
     <w:basedOn w:val="a"/>
     <w:uiPriority w:val="99"/>
@@ -4455,7 +4312,7 @@
   <w:style w:type="paragraph" w:styleId="HTML">
     <w:name w:val="HTML Preformatted"/>
     <w:basedOn w:val="a"/>
-    <w:link w:val="HTMLChar"/>
+    <w:link w:val="HTML0"/>
     <w:uiPriority w:val="99"/>
     <w:semiHidden/>
     <w:unhideWhenUsed/>
@@ -4489,8 +4346,8 @@
       <w:szCs w:val="24"/>
     </w:rPr>
   </w:style>
-  <w:style w:type="character" w:customStyle="1" w:styleId="HTMLChar">
-    <w:name w:val="HTML 预设格式 Char"/>
+  <w:style w:type="character" w:customStyle="1" w:styleId="HTML0">
+    <w:name w:val="HTML 预设格式 字符"/>
     <w:basedOn w:val="a1"/>
     <w:link w:val="HTML"/>
     <w:uiPriority w:val="99"/>
@@ -4503,7 +4360,7 @@
       <w:szCs w:val="24"/>
     </w:rPr>
   </w:style>
-  <w:style w:type="character" w:styleId="HTML0">
+  <w:style w:type="character" w:styleId="HTML1">
     <w:name w:val="HTML Code"/>
     <w:basedOn w:val="a1"/>
     <w:uiPriority w:val="99"/>
@@ -4526,7 +4383,7 @@
     <w:basedOn w:val="a1"/>
     <w:rsid w:val="00913898"/>
   </w:style>
-  <w:style w:type="character" w:styleId="a5">
+  <w:style w:type="character" w:styleId="a6">
     <w:name w:val="Hyperlink"/>
     <w:basedOn w:val="a1"/>
     <w:uiPriority w:val="99"/>
